--- a/handlebars原生数据渲染/Handlebars模版.docx
+++ b/handlebars原生数据渲染/Handlebars模版.docx
@@ -2408,16 +2408,66 @@
         </w:rPr>
         <w:t>&lt;/script&gt;</w:t>
       </w:r>
+    </w:p>
+    <w:p>
+      <w:pPr>
+        <w:rPr>
+          <w:rFonts w:hint="eastAsia"/>
+        </w:rPr>
+      </w:pPr>
+      <w:r>
+        <w:rPr>
+          <w:rFonts w:hint="eastAsia"/>
+        </w:rPr>
+        <w:t>&lt;/html&gt;</w:t>
+      </w:r>
+    </w:p>
+    <w:p>
+      <w:pPr>
+        <w:rPr>
+          <w:rFonts w:hint="eastAsia"/>
+          <w:lang w:val="en-US" w:eastAsia="zh-CN"/>
+        </w:rPr>
+      </w:pPr>
+      <w:r>
+        <w:rPr>
+          <w:rFonts w:hint="eastAsia"/>
+          <w:lang w:val="en-US" w:eastAsia="zh-CN"/>
+        </w:rPr>
+        <w:t>自定义组件</w:t>
+      </w:r>
+    </w:p>
+    <w:p>
+      <w:pPr>
+        <w:rPr>
+          <w:rFonts w:hint="eastAsia"/>
+          <w:lang w:val="en-US" w:eastAsia="zh-CN"/>
+        </w:rPr>
+      </w:pPr>
+      <w:r>
+        <w:rPr>
+          <w:rFonts w:hint="eastAsia"/>
+          <w:lang w:val="en-US" w:eastAsia="zh-CN"/>
+        </w:rPr>
+        <w:t>可通过自定义模块返回的this得到当前值</w:t>
+      </w:r>
+    </w:p>
+    <w:p>
+      <w:pPr>
+        <w:rPr>
+          <w:rFonts w:hint="eastAsia"/>
+          <w:lang w:val="en-US" w:eastAsia="zh-CN"/>
+        </w:rPr>
+      </w:pPr>
+      <w:r>
+        <w:rPr>
+          <w:rFonts w:hint="eastAsia"/>
+          <w:lang w:val="en-US" w:eastAsia="zh-CN"/>
+        </w:rPr>
+        <w:t>通过设置后用return的方法返回赋值。</w:t>
+      </w:r>
       <w:bookmarkStart w:id="0" w:name="_GoBack"/>
       <w:bookmarkEnd w:id="0"/>
-    </w:p>
-    <w:p>
-      <w:r>
-        <w:rPr>
-          <w:rFonts w:hint="eastAsia"/>
-        </w:rPr>
-        <w:t>&lt;/html&gt;</w:t>
-      </w:r>
     </w:p>
     <w:sectPr>
       <w:pgSz w:w="11906" w:h="16838"/>
